--- a/Strategia Aziendale/esame 1.docx
+++ b/Strategia Aziendale/esame 1.docx
@@ -273,6 +273,7 @@
           <w:ilvl w:val="0"/>
           <w:numId w:val="6"/>
         </w:numPr>
+        <w:jc w:val="both"/>
         <w:rPr>
           <w:rFonts w:cstheme="minorHAnsi"/>
           <w:sz w:val="22"/>
@@ -2552,25 +2553,7 @@
           <w:sz w:val="22"/>
           <w:szCs w:val="22"/>
         </w:rPr>
-        <w:t xml:space="preserve">1) Analisi della situazione; 2) Definizione dell’agenda strategica; 3) Formulazione della </w:t>
-      </w:r>
-      <w:proofErr w:type="gramStart"/>
-      <w:r>
-        <w:rPr>
-          <w:rFonts w:cstheme="minorHAnsi"/>
-          <w:sz w:val="22"/>
-          <w:szCs w:val="22"/>
-        </w:rPr>
-        <w:t>strategia;  4</w:t>
-      </w:r>
-      <w:proofErr w:type="gramEnd"/>
-      <w:r>
-        <w:rPr>
-          <w:rFonts w:cstheme="minorHAnsi"/>
-          <w:sz w:val="22"/>
-          <w:szCs w:val="22"/>
-        </w:rPr>
-        <w:t>) Implementazione della strategia</w:t>
+        <w:t>1) Analisi della situazione; 2) Definizione dell’agenda strategica; 3) Formulazione della strategia; 4) Implementazione della strategia</w:t>
       </w:r>
     </w:p>
     <w:p>
@@ -3060,14 +3043,6 @@
           <w:szCs w:val="22"/>
         </w:rPr>
         <w:t xml:space="preserve">25. </w:t>
-      </w:r>
-      <w:r>
-        <w:rPr>
-          <w:rFonts w:cstheme="minorHAnsi"/>
-          <w:sz w:val="22"/>
-          <w:szCs w:val="22"/>
-        </w:rPr>
-        <w:t xml:space="preserve"> </w:t>
       </w:r>
       <w:r>
         <w:rPr>
